--- a/paper/spatial_trends_manuscript_2020-6_8_R1_title_page.docx
+++ b/paper/spatial_trends_manuscript_2020-6_8_R1_title_page.docx
@@ -21,19 +21,7 @@
           <w:szCs w:val="24"/>
           <w:lang w:val="en-CA"/>
         </w:rPr>
-        <w:t>A novel spatiotemporal model improves interpretation of species distribution change by reveal</w:t>
-      </w:r>
-      <w:bookmarkStart w:id="0" w:name="_GoBack"/>
-      <w:bookmarkEnd w:id="0"/>
-      <w:r>
-        <w:rPr>
-          <w:rFonts w:ascii="Times New Roman" w:eastAsia="Times New Roman" w:hAnsi="Times New Roman" w:cs="Times New Roman"/>
-          <w:b/>
-          <w:sz w:val="24"/>
-          <w:szCs w:val="24"/>
-          <w:lang w:val="en-CA"/>
-        </w:rPr>
-        <w:t>ing trends across spatial scales</w:t>
+        <w:t>Improving estimates of species distribution change by incorporating local trends</w:t>
       </w:r>
     </w:p>
     <w:p>
@@ -338,6 +326,7 @@
     </w:p>
     <w:p>
       <w:pPr>
+        <w:spacing w:line="480" w:lineRule="auto"/>
         <w:rPr>
           <w:rFonts w:ascii="Times New Roman" w:eastAsia="Times New Roman" w:hAnsi="Times New Roman" w:cs="Times New Roman"/>
           <w:b/>
@@ -346,6 +335,200 @@
           <w:lang w:val="en-CA"/>
         </w:rPr>
       </w:pPr>
+    </w:p>
+    <w:p>
+      <w:pPr>
+        <w:spacing w:line="480" w:lineRule="auto"/>
+        <w:rPr>
+          <w:rFonts w:ascii="Times New Roman" w:eastAsia="Times New Roman" w:hAnsi="Times New Roman" w:cs="Times New Roman"/>
+          <w:b/>
+          <w:sz w:val="24"/>
+          <w:szCs w:val="24"/>
+          <w:lang w:val="en-CA"/>
+        </w:rPr>
+      </w:pPr>
+      <w:r>
+        <w:rPr>
+          <w:rFonts w:ascii="Times New Roman" w:eastAsia="Times New Roman" w:hAnsi="Times New Roman" w:cs="Times New Roman"/>
+          <w:b/>
+          <w:sz w:val="24"/>
+          <w:szCs w:val="24"/>
+          <w:lang w:val="en-CA"/>
+        </w:rPr>
+        <w:t>Declarations</w:t>
+      </w:r>
+      <w:bookmarkStart w:id="0" w:name="_GoBack"/>
+      <w:bookmarkEnd w:id="0"/>
+    </w:p>
+    <w:p>
+      <w:pPr>
+        <w:spacing w:line="480" w:lineRule="auto"/>
+        <w:rPr>
+          <w:rFonts w:ascii="Times New Roman" w:eastAsia="Times New Roman" w:hAnsi="Times New Roman" w:cs="Times New Roman"/>
+          <w:sz w:val="24"/>
+          <w:szCs w:val="24"/>
+          <w:lang w:val="en-CA"/>
+        </w:rPr>
+      </w:pPr>
+      <w:r>
+        <w:rPr>
+          <w:rFonts w:ascii="Times New Roman" w:eastAsia="Times New Roman" w:hAnsi="Times New Roman" w:cs="Times New Roman"/>
+          <w:sz w:val="24"/>
+          <w:szCs w:val="24"/>
+          <w:lang w:val="en-CA"/>
+        </w:rPr>
+        <w:t xml:space="preserve">We thank the NOAA-NWFSC Fishery Resource Analysis and Monitoring Division, Fisheries Research Survey Team (Keith </w:t>
+      </w:r>
+      <w:proofErr w:type="spellStart"/>
+      <w:r>
+        <w:rPr>
+          <w:rFonts w:ascii="Times New Roman" w:eastAsia="Times New Roman" w:hAnsi="Times New Roman" w:cs="Times New Roman"/>
+          <w:sz w:val="24"/>
+          <w:szCs w:val="24"/>
+          <w:lang w:val="en-CA"/>
+        </w:rPr>
+        <w:t>Bosley</w:t>
+      </w:r>
+      <w:proofErr w:type="spellEnd"/>
+      <w:r>
+        <w:rPr>
+          <w:rFonts w:ascii="Times New Roman" w:eastAsia="Times New Roman" w:hAnsi="Times New Roman" w:cs="Times New Roman"/>
+          <w:sz w:val="24"/>
+          <w:szCs w:val="24"/>
+          <w:lang w:val="en-CA"/>
+        </w:rPr>
+        <w:t xml:space="preserve">, John Buchanan, Mark </w:t>
+      </w:r>
+      <w:proofErr w:type="spellStart"/>
+      <w:r>
+        <w:rPr>
+          <w:rFonts w:ascii="Times New Roman" w:eastAsia="Times New Roman" w:hAnsi="Times New Roman" w:cs="Times New Roman"/>
+          <w:sz w:val="24"/>
+          <w:szCs w:val="24"/>
+          <w:lang w:val="en-CA"/>
+        </w:rPr>
+        <w:t>Bradburn</w:t>
+      </w:r>
+      <w:proofErr w:type="spellEnd"/>
+      <w:r>
+        <w:rPr>
+          <w:rFonts w:ascii="Times New Roman" w:eastAsia="Times New Roman" w:hAnsi="Times New Roman" w:cs="Times New Roman"/>
+          <w:sz w:val="24"/>
+          <w:szCs w:val="24"/>
+          <w:lang w:val="en-CA"/>
+        </w:rPr>
+        <w:t xml:space="preserve">, Doug Draper, Melissa Head, John Harms, Aimee Keller, Dan </w:t>
+      </w:r>
+      <w:proofErr w:type="spellStart"/>
+      <w:r>
+        <w:rPr>
+          <w:rFonts w:ascii="Times New Roman" w:eastAsia="Times New Roman" w:hAnsi="Times New Roman" w:cs="Times New Roman"/>
+          <w:sz w:val="24"/>
+          <w:szCs w:val="24"/>
+          <w:lang w:val="en-CA"/>
+        </w:rPr>
+        <w:t>Kamikawa</w:t>
+      </w:r>
+      <w:proofErr w:type="spellEnd"/>
+      <w:r>
+        <w:rPr>
+          <w:rFonts w:ascii="Times New Roman" w:eastAsia="Times New Roman" w:hAnsi="Times New Roman" w:cs="Times New Roman"/>
+          <w:sz w:val="24"/>
+          <w:szCs w:val="24"/>
+          <w:lang w:val="en-CA"/>
+        </w:rPr>
+        <w:t xml:space="preserve"> and Victor Simon) and charter captains and crew on the US West Coast </w:t>
+      </w:r>
+      <w:proofErr w:type="spellStart"/>
+      <w:r>
+        <w:rPr>
+          <w:rFonts w:ascii="Times New Roman" w:eastAsia="Times New Roman" w:hAnsi="Times New Roman" w:cs="Times New Roman"/>
+          <w:sz w:val="24"/>
+          <w:szCs w:val="24"/>
+          <w:lang w:val="en-CA"/>
+        </w:rPr>
+        <w:t>Groundfish</w:t>
+      </w:r>
+      <w:proofErr w:type="spellEnd"/>
+      <w:r>
+        <w:rPr>
+          <w:rFonts w:ascii="Times New Roman" w:eastAsia="Times New Roman" w:hAnsi="Times New Roman" w:cs="Times New Roman"/>
+          <w:sz w:val="24"/>
+          <w:szCs w:val="24"/>
+          <w:lang w:val="en-CA"/>
+        </w:rPr>
+        <w:t xml:space="preserve"> Bottom Trawl Survey; Chris Harvey for guidance on management needs and valued research directions, and for funding the spatial indicators working group that helped refine the analysis; Stanislaw </w:t>
+      </w:r>
+      <w:proofErr w:type="spellStart"/>
+      <w:r>
+        <w:rPr>
+          <w:rFonts w:ascii="Times New Roman" w:eastAsia="Times New Roman" w:hAnsi="Times New Roman" w:cs="Times New Roman"/>
+          <w:sz w:val="24"/>
+          <w:szCs w:val="24"/>
+          <w:lang w:val="en-CA"/>
+        </w:rPr>
+        <w:t>Kotwicki</w:t>
+      </w:r>
+      <w:proofErr w:type="spellEnd"/>
+      <w:r>
+        <w:rPr>
+          <w:rFonts w:ascii="Times New Roman" w:eastAsia="Times New Roman" w:hAnsi="Times New Roman" w:cs="Times New Roman"/>
+          <w:sz w:val="24"/>
+          <w:szCs w:val="24"/>
+          <w:lang w:val="en-CA"/>
+        </w:rPr>
+        <w:t xml:space="preserve"> for providing resources supporting analysis and writing; Ole Shelton and </w:t>
+      </w:r>
+      <w:proofErr w:type="spellStart"/>
+      <w:r>
+        <w:rPr>
+          <w:rFonts w:ascii="Times New Roman" w:eastAsia="Times New Roman" w:hAnsi="Times New Roman" w:cs="Times New Roman"/>
+          <w:sz w:val="24"/>
+          <w:szCs w:val="24"/>
+          <w:lang w:val="en-CA"/>
+        </w:rPr>
+        <w:t>Jameal</w:t>
+      </w:r>
+      <w:proofErr w:type="spellEnd"/>
+      <w:r>
+        <w:rPr>
+          <w:rFonts w:ascii="Times New Roman" w:eastAsia="Times New Roman" w:hAnsi="Times New Roman" w:cs="Times New Roman"/>
+          <w:sz w:val="24"/>
+          <w:szCs w:val="24"/>
+          <w:lang w:val="en-CA"/>
+        </w:rPr>
+        <w:t xml:space="preserve"> </w:t>
+      </w:r>
+      <w:proofErr w:type="spellStart"/>
+      <w:r>
+        <w:rPr>
+          <w:rFonts w:ascii="Times New Roman" w:eastAsia="Times New Roman" w:hAnsi="Times New Roman" w:cs="Times New Roman"/>
+          <w:sz w:val="24"/>
+          <w:szCs w:val="24"/>
+          <w:lang w:val="en-CA"/>
+        </w:rPr>
+        <w:t>Samhouri</w:t>
+      </w:r>
+      <w:proofErr w:type="spellEnd"/>
+      <w:r>
+        <w:rPr>
+          <w:rFonts w:ascii="Times New Roman" w:eastAsia="Times New Roman" w:hAnsi="Times New Roman" w:cs="Times New Roman"/>
+          <w:sz w:val="24"/>
+          <w:szCs w:val="24"/>
+          <w:lang w:val="en-CA"/>
+        </w:rPr>
+        <w:t xml:space="preserve"> for helpful discussions; Blake Feist for </w:t>
+      </w:r>
+      <w:r>
+        <w:rPr>
+          <w:rFonts w:ascii="Times New Roman" w:eastAsia="Times New Roman" w:hAnsi="Times New Roman" w:cs="Times New Roman"/>
+          <w:sz w:val="24"/>
+          <w:szCs w:val="24"/>
+          <w:lang w:val="en-CA"/>
+        </w:rPr>
+        <w:lastRenderedPageBreak/>
+        <w:t>assistance with bathymetry data; and Meaghan Bryan and Cecilia O’Leary for manuscript comments. LAKB was supported by funding from NOAA Fisheries and the Environment (FATE) Program, and the Joint Institute for the Study of the Atmosphere and Ocean (JISAO) under NOAA Cooperative Agreement No. NA15OAR 4320063.</w:t>
+      </w:r>
     </w:p>
     <w:sectPr>
       <w:footerReference w:type="default" r:id="rId7"/>
@@ -859,7 +1042,6 @@
   <w:style w:type="character" w:default="1" w:styleId="DefaultParagraphFont">
     <w:name w:val="Default Paragraph Font"/>
     <w:uiPriority w:val="1"/>
-    <w:semiHidden/>
     <w:unhideWhenUsed/>
   </w:style>
   <w:style w:type="table" w:default="1" w:styleId="TableNormal">
